--- a/public/docs/Modèle Odice Service.docx
+++ b/public/docs/Modèle Odice Service.docx
@@ -395,13 +395,13 @@
         <w:ind w:firstLine="708"/>
         <w:rPr>
           <w:rFonts w:ascii="Century Gothic" w:hAnsi="Century Gothic"/>
-          <w:color w:val="FF0000"/>
+          <w:color w:val="FFFFFF" w:themeColor="background1"/>
         </w:rPr>
       </w:pPr>
       <w:r>
         <w:rPr>
           <w:rFonts w:ascii="Century Gothic" w:hAnsi="Century Gothic"/>
-          <w:color w:val="FF0000"/>
+          <w:color w:val="FFFFFF" w:themeColor="background1"/>
         </w:rPr>
         <w:t>${</w:t>
       </w:r>
@@ -409,7 +409,7 @@
       <w:r>
         <w:rPr>
           <w:rFonts w:ascii="Century Gothic" w:hAnsi="Century Gothic"/>
-          <w:color w:val="FF0000"/>
+          <w:color w:val="FFFFFF" w:themeColor="background1"/>
         </w:rPr>
         <w:t>NomClient</w:t>
       </w:r>
@@ -417,7 +417,7 @@
       <w:r>
         <w:rPr>
           <w:rFonts w:ascii="Century Gothic" w:hAnsi="Century Gothic"/>
-          <w:color w:val="FF0000"/>
+          <w:color w:val="FFFFFF" w:themeColor="background1"/>
         </w:rPr>
         <w:t>}</w:t>
       </w:r>
@@ -427,13 +427,13 @@
         <w:ind w:firstLine="708"/>
         <w:rPr>
           <w:rFonts w:ascii="Century Gothic" w:hAnsi="Century Gothic"/>
-          <w:color w:val="FF0000"/>
+          <w:color w:val="FFFFFF" w:themeColor="background1"/>
         </w:rPr>
       </w:pPr>
       <w:r>
         <w:rPr>
           <w:rFonts w:ascii="Century Gothic" w:hAnsi="Century Gothic"/>
-          <w:color w:val="FF0000"/>
+          <w:color w:val="FFFFFF" w:themeColor="background1"/>
         </w:rPr>
         <w:t>${Tel}</w:t>
       </w:r>
@@ -445,7 +445,7 @@
           <w:rFonts w:ascii="Century Gothic" w:hAnsi="Century Gothic"/>
           <w:i/>
           <w:iCs/>
-          <w:color w:val="FF0000"/>
+          <w:color w:val="FFFFFF" w:themeColor="background1"/>
           <w:sz w:val="21"/>
           <w:szCs w:val="21"/>
         </w:rPr>
@@ -455,7 +455,7 @@
           <w:rFonts w:ascii="Century Gothic" w:hAnsi="Century Gothic"/>
           <w:i/>
           <w:iCs/>
-          <w:color w:val="FF0000"/>
+          <w:color w:val="FFFFFF" w:themeColor="background1"/>
           <w:sz w:val="21"/>
           <w:szCs w:val="21"/>
         </w:rPr>
@@ -681,12 +681,9 @@
           <w:szCs w:val="36"/>
           <w:lang w:eastAsia="fr-FR"/>
         </w:rPr>
-        <w:t xml:space="preserve">Prix votre abonnement </w:t>
-      </w:r>
-    </w:p>
-    <w:p>
-      <w:pPr>
-        <w:ind w:firstLine="708"/>
+        <w:t xml:space="preserve">Prix </w:t>
+      </w:r>
+      <w:r>
         <w:rPr>
           <w:rFonts w:ascii="Century Gothic" w:eastAsia="+mn-ea" w:hAnsi="Century Gothic" w:cs="+mn-cs"/>
           <w:b/>
@@ -698,7 +695,8 @@
           <w:szCs w:val="36"/>
           <w:lang w:eastAsia="fr-FR"/>
         </w:rPr>
-      </w:pPr>
+        <w:t xml:space="preserve">de </w:t>
+      </w:r>
       <w:r>
         <w:rPr>
           <w:rFonts w:ascii="Century Gothic" w:eastAsia="+mn-ea" w:hAnsi="Century Gothic" w:cs="+mn-cs"/>
@@ -711,9 +709,12 @@
           <w:szCs w:val="36"/>
           <w:lang w:eastAsia="fr-FR"/>
         </w:rPr>
-        <w:t xml:space="preserve">« Type </w:t>
-      </w:r>
-      <w:r>
+        <w:t xml:space="preserve">votre abonnement </w:t>
+      </w:r>
+    </w:p>
+    <w:p>
+      <w:pPr>
+        <w:ind w:firstLine="708"/>
         <w:rPr>
           <w:rFonts w:ascii="Century Gothic" w:eastAsia="+mn-ea" w:hAnsi="Century Gothic" w:cs="+mn-cs"/>
           <w:b/>
@@ -725,8 +726,7 @@
           <w:szCs w:val="36"/>
           <w:lang w:eastAsia="fr-FR"/>
         </w:rPr>
-        <w:t>${</w:t>
-      </w:r>
+      </w:pPr>
       <w:r>
         <w:rPr>
           <w:rFonts w:ascii="Century Gothic" w:eastAsia="+mn-ea" w:hAnsi="Century Gothic" w:cs="+mn-cs"/>
@@ -739,7 +739,7 @@
           <w:szCs w:val="36"/>
           <w:lang w:eastAsia="fr-FR"/>
         </w:rPr>
-        <w:t>T</w:t>
+        <w:t>${</w:t>
       </w:r>
       <w:r>
         <w:rPr>
@@ -753,7 +753,7 @@
           <w:szCs w:val="36"/>
           <w:lang w:eastAsia="fr-FR"/>
         </w:rPr>
-        <w:t>ype</w:t>
+        <w:t>T</w:t>
       </w:r>
       <w:r>
         <w:rPr>
@@ -767,7 +767,7 @@
           <w:szCs w:val="36"/>
           <w:lang w:eastAsia="fr-FR"/>
         </w:rPr>
-        <w:t>}</w:t>
+        <w:t>ype</w:t>
       </w:r>
       <w:r>
         <w:rPr>
@@ -781,21 +781,7 @@
           <w:szCs w:val="36"/>
           <w:lang w:eastAsia="fr-FR"/>
         </w:rPr>
-        <w:t> </w:t>
-      </w:r>
-      <w:r>
-        <w:rPr>
-          <w:rFonts w:ascii="Century Gothic" w:eastAsia="+mn-ea" w:hAnsi="Century Gothic" w:cs="+mn-cs"/>
-          <w:b/>
-          <w:bCs/>
-          <w:color w:val="12538A"/>
-          <w:spacing w:val="60"/>
-          <w:kern w:val="24"/>
-          <w:sz w:val="36"/>
-          <w:szCs w:val="36"/>
-          <w:lang w:eastAsia="fr-FR"/>
-        </w:rPr>
-        <w:t>»</w:t>
+        <w:t>}</w:t>
       </w:r>
       <w:r>
         <w:rPr>
@@ -1421,7 +1407,7 @@
                 <w:szCs w:val="18"/>
                 <w:lang w:eastAsia="fr-FR"/>
               </w:rPr>
-              <w:t>MARQUE</w:t>
+              <w:t>CATEGORIE</w:t>
             </w:r>
           </w:p>
         </w:tc>
@@ -1568,6 +1554,35 @@
                 <w:lang w:eastAsia="fr-FR"/>
               </w:rPr>
             </w:pPr>
+            <w:r>
+              <w:rPr>
+                <w:rFonts w:ascii="Arial" w:eastAsia="Times New Roman" w:hAnsi="Arial" w:cs="Arial"/>
+                <w:sz w:val="36"/>
+                <w:szCs w:val="36"/>
+                <w:lang w:eastAsia="fr-FR"/>
+              </w:rPr>
+              <w:t>${</w:t>
+            </w:r>
+            <w:proofErr w:type="spellStart"/>
+            <w:r>
+              <w:rPr>
+                <w:rFonts w:ascii="Arial" w:eastAsia="Times New Roman" w:hAnsi="Arial" w:cs="Arial"/>
+                <w:sz w:val="36"/>
+                <w:szCs w:val="36"/>
+                <w:lang w:eastAsia="fr-FR"/>
+              </w:rPr>
+              <w:t>Categ</w:t>
+            </w:r>
+            <w:proofErr w:type="spellEnd"/>
+            <w:r>
+              <w:rPr>
+                <w:rFonts w:ascii="Arial" w:eastAsia="Times New Roman" w:hAnsi="Arial" w:cs="Arial"/>
+                <w:sz w:val="36"/>
+                <w:szCs w:val="36"/>
+                <w:lang w:eastAsia="fr-FR"/>
+              </w:rPr>
+              <w:t>}</w:t>
+            </w:r>
           </w:p>
         </w:tc>
       </w:tr>
@@ -2091,7 +2106,33 @@
           <w:sz w:val="18"/>
           <w:szCs w:val="18"/>
         </w:rPr>
-        <w:t>ARTICLE 3  • INTERVENTIONS DE DÉPANNAGE HORS CONTRAT</w:t>
+        <w:t xml:space="preserve">ARTICLE </w:t>
+      </w:r>
+      <w:proofErr w:type="gramStart"/>
+      <w:r>
+        <w:rPr>
+          <w:rFonts w:ascii="Tahoma" w:eastAsia="MS Minngs" w:hAnsi="Tahoma" w:cs="Tahoma"/>
+          <w:b/>
+          <w:bCs/>
+          <w:color w:val="12538A"/>
+          <w:kern w:val="24"/>
+          <w:sz w:val="18"/>
+          <w:szCs w:val="18"/>
+        </w:rPr>
+        <w:t>3  •</w:t>
+      </w:r>
+      <w:proofErr w:type="gramEnd"/>
+      <w:r>
+        <w:rPr>
+          <w:rFonts w:ascii="Tahoma" w:eastAsia="MS Minngs" w:hAnsi="Tahoma" w:cs="Tahoma"/>
+          <w:b/>
+          <w:bCs/>
+          <w:color w:val="12538A"/>
+          <w:kern w:val="24"/>
+          <w:sz w:val="18"/>
+          <w:szCs w:val="18"/>
+        </w:rPr>
+        <w:t xml:space="preserve"> INTERVENTIONS DE DÉPANNAGE HORS CONTRAT</w:t>
       </w:r>
     </w:p>
     <w:p>
@@ -3010,7 +3051,29 @@
           <w:sz w:val="18"/>
           <w:szCs w:val="18"/>
         </w:rPr>
-        <w:t>- le(s) poste(s) sur le(s)quel(s) ils sont intervenus avec identification (N° de l' (des) appareil(s) et caractéristiques techniques,</w:t>
+        <w:t xml:space="preserve">- le(s) poste(s) sur le(s)quel(s) ils sont intervenus avec identification (N° de </w:t>
+      </w:r>
+      <w:proofErr w:type="gramStart"/>
+      <w:r>
+        <w:rPr>
+          <w:rFonts w:ascii="Tahoma" w:hAnsi="Tahoma" w:cs="Tahoma"/>
+          <w:color w:val="000000" w:themeColor="text1"/>
+          <w:kern w:val="24"/>
+          <w:sz w:val="18"/>
+          <w:szCs w:val="18"/>
+        </w:rPr>
+        <w:t>l' (</w:t>
+      </w:r>
+      <w:proofErr w:type="gramEnd"/>
+      <w:r>
+        <w:rPr>
+          <w:rFonts w:ascii="Tahoma" w:hAnsi="Tahoma" w:cs="Tahoma"/>
+          <w:color w:val="000000" w:themeColor="text1"/>
+          <w:kern w:val="24"/>
+          <w:sz w:val="18"/>
+          <w:szCs w:val="18"/>
+        </w:rPr>
+        <w:t>des) appareil(s) et caractéristiques techniques,</w:t>
       </w:r>
     </w:p>
     <w:p>
@@ -3893,7 +3956,29 @@
           <w:sz w:val="18"/>
           <w:szCs w:val="18"/>
         </w:rPr>
-        <w:t>De convention expresse, ce contrat ne peut donner lieu à aucune sorte d'indemnité, même en cas d'accident de personne, d'incendie, de perte de produits, de denrées, d'arrêt de fabrication, etc... occasionnées directement ou indirectement par l'utilisateur des matériels.</w:t>
+        <w:t xml:space="preserve">De convention expresse, ce contrat ne peut donner lieu à aucune sorte d'indemnité, même en cas d'accident de personne, d'incendie, de perte de produits, de denrées, d'arrêt de fabrication, </w:t>
+      </w:r>
+      <w:proofErr w:type="gramStart"/>
+      <w:r>
+        <w:rPr>
+          <w:rFonts w:ascii="Tahoma" w:hAnsi="Tahoma" w:cs="Tahoma"/>
+          <w:color w:val="000000" w:themeColor="text1"/>
+          <w:kern w:val="24"/>
+          <w:sz w:val="18"/>
+          <w:szCs w:val="18"/>
+        </w:rPr>
+        <w:t>etc...</w:t>
+      </w:r>
+      <w:proofErr w:type="gramEnd"/>
+      <w:r>
+        <w:rPr>
+          <w:rFonts w:ascii="Tahoma" w:hAnsi="Tahoma" w:cs="Tahoma"/>
+          <w:color w:val="000000" w:themeColor="text1"/>
+          <w:kern w:val="24"/>
+          <w:sz w:val="18"/>
+          <w:szCs w:val="18"/>
+        </w:rPr>
+        <w:t xml:space="preserve"> occasionnées directement ou indirectement par l'utilisateur des matériels.</w:t>
       </w:r>
     </w:p>
     <w:p>
@@ -4156,15 +4241,27 @@
           <w:szCs w:val="18"/>
         </w:rPr>
       </w:pPr>
-      <w:r>
-        <w:rPr>
-          <w:rFonts w:ascii="Tahoma" w:hAnsi="Tahoma" w:cs="Tahoma"/>
-          <w:color w:val="000000" w:themeColor="text1"/>
-          <w:kern w:val="24"/>
-          <w:sz w:val="18"/>
-          <w:szCs w:val="18"/>
-        </w:rPr>
-        <w:t>le Prestataire est dégagé de toutes responsabilités si ces travaux sont relatifs à des remises en conformité ou aux normes de sécurité spécifiées par le Prestataire au Client et non réalisées par ce dernier.</w:t>
+      <w:proofErr w:type="gramStart"/>
+      <w:r>
+        <w:rPr>
+          <w:rFonts w:ascii="Tahoma" w:hAnsi="Tahoma" w:cs="Tahoma"/>
+          <w:color w:val="000000" w:themeColor="text1"/>
+          <w:kern w:val="24"/>
+          <w:sz w:val="18"/>
+          <w:szCs w:val="18"/>
+        </w:rPr>
+        <w:t>le</w:t>
+      </w:r>
+      <w:proofErr w:type="gramEnd"/>
+      <w:r>
+        <w:rPr>
+          <w:rFonts w:ascii="Tahoma" w:hAnsi="Tahoma" w:cs="Tahoma"/>
+          <w:color w:val="000000" w:themeColor="text1"/>
+          <w:kern w:val="24"/>
+          <w:sz w:val="18"/>
+          <w:szCs w:val="18"/>
+        </w:rPr>
+        <w:t xml:space="preserve"> Prestataire est dégagé de toutes responsabilités si ces travaux sont relatifs à des remises en conformité ou aux normes de sécurité spécifiées par le Prestataire au Client et non réalisées par ce dernier.</w:t>
       </w:r>
     </w:p>
     <w:p>
@@ -5077,7 +5174,29 @@
           <w:sz w:val="18"/>
           <w:szCs w:val="18"/>
         </w:rPr>
-        <w:t>- Panne ou destruction due à des agents extérieurs (animaux,…),</w:t>
+        <w:t>- Panne ou destruction due à des agents extérieurs (</w:t>
+      </w:r>
+      <w:proofErr w:type="gramStart"/>
+      <w:r>
+        <w:rPr>
+          <w:rFonts w:ascii="Tahoma" w:hAnsi="Tahoma" w:cs="Tahoma"/>
+          <w:color w:val="000000" w:themeColor="text1"/>
+          <w:kern w:val="24"/>
+          <w:sz w:val="18"/>
+          <w:szCs w:val="18"/>
+        </w:rPr>
+        <w:t>animaux,…</w:t>
+      </w:r>
+      <w:proofErr w:type="gramEnd"/>
+      <w:r>
+        <w:rPr>
+          <w:rFonts w:ascii="Tahoma" w:hAnsi="Tahoma" w:cs="Tahoma"/>
+          <w:color w:val="000000" w:themeColor="text1"/>
+          <w:kern w:val="24"/>
+          <w:sz w:val="18"/>
+          <w:szCs w:val="18"/>
+        </w:rPr>
+        <w:t>),</w:t>
       </w:r>
     </w:p>
     <w:p>
@@ -6119,7 +6238,29 @@
           <w:sz w:val="18"/>
           <w:szCs w:val="18"/>
         </w:rPr>
-        <w:t>NB : les appareils non couverts par le présent contrat peuvent faire l’objet à votre demande des mêmes diagnostics, ceux-ci vous seraient facturés au tarif en vigueur (voir avec le service technique de le Prestataire)</w:t>
+        <w:t xml:space="preserve">NB : les appareils non couverts par le présent contrat peuvent faire l’objet à votre demande des mêmes diagnostics, ceux-ci vous seraient facturés au tarif en vigueur (voir avec le service technique </w:t>
+      </w:r>
+      <w:proofErr w:type="gramStart"/>
+      <w:r>
+        <w:rPr>
+          <w:rFonts w:ascii="Tahoma" w:hAnsi="Tahoma" w:cs="Tahoma"/>
+          <w:color w:val="000000" w:themeColor="text1"/>
+          <w:kern w:val="24"/>
+          <w:sz w:val="18"/>
+          <w:szCs w:val="18"/>
+        </w:rPr>
+        <w:t>de le</w:t>
+      </w:r>
+      <w:proofErr w:type="gramEnd"/>
+      <w:r>
+        <w:rPr>
+          <w:rFonts w:ascii="Tahoma" w:hAnsi="Tahoma" w:cs="Tahoma"/>
+          <w:color w:val="000000" w:themeColor="text1"/>
+          <w:kern w:val="24"/>
+          <w:sz w:val="18"/>
+          <w:szCs w:val="18"/>
+        </w:rPr>
+        <w:t xml:space="preserve"> Prestataire)</w:t>
       </w:r>
     </w:p>
     <w:p>
@@ -6227,7 +6368,33 @@
           <w:sz w:val="18"/>
           <w:szCs w:val="18"/>
         </w:rPr>
-        <w:t xml:space="preserve">Matériel âgé de  : </w:t>
+        <w:t xml:space="preserve">Matériel âgé </w:t>
+      </w:r>
+      <w:proofErr w:type="gramStart"/>
+      <w:r>
+        <w:rPr>
+          <w:rFonts w:ascii="Tahoma" w:hAnsi="Tahoma" w:cs="Tahoma"/>
+          <w:i/>
+          <w:iCs/>
+          <w:color w:val="000000" w:themeColor="text1"/>
+          <w:kern w:val="24"/>
+          <w:sz w:val="18"/>
+          <w:szCs w:val="18"/>
+        </w:rPr>
+        <w:t>de  :</w:t>
+      </w:r>
+      <w:proofErr w:type="gramEnd"/>
+      <w:r>
+        <w:rPr>
+          <w:rFonts w:ascii="Tahoma" w:hAnsi="Tahoma" w:cs="Tahoma"/>
+          <w:i/>
+          <w:iCs/>
+          <w:color w:val="000000" w:themeColor="text1"/>
+          <w:kern w:val="24"/>
+          <w:sz w:val="18"/>
+          <w:szCs w:val="18"/>
+        </w:rPr>
+        <w:t xml:space="preserve"> </w:t>
       </w:r>
     </w:p>
     <w:p>
@@ -6781,15 +6948,27 @@
           <w:szCs w:val="18"/>
         </w:rPr>
       </w:pPr>
-      <w:r>
-        <w:rPr>
-          <w:rFonts w:ascii="Tahoma" w:hAnsi="Tahoma" w:cs="Tahoma"/>
-          <w:color w:val="000000" w:themeColor="text1"/>
-          <w:kern w:val="24"/>
-          <w:sz w:val="18"/>
-          <w:szCs w:val="18"/>
-        </w:rPr>
-        <w:t>dont l’approvisionnement en pièces détachées deviendrait impossible pour le Prestataire</w:t>
+      <w:proofErr w:type="gramStart"/>
+      <w:r>
+        <w:rPr>
+          <w:rFonts w:ascii="Tahoma" w:hAnsi="Tahoma" w:cs="Tahoma"/>
+          <w:color w:val="000000" w:themeColor="text1"/>
+          <w:kern w:val="24"/>
+          <w:sz w:val="18"/>
+          <w:szCs w:val="18"/>
+        </w:rPr>
+        <w:t>dont</w:t>
+      </w:r>
+      <w:proofErr w:type="gramEnd"/>
+      <w:r>
+        <w:rPr>
+          <w:rFonts w:ascii="Tahoma" w:hAnsi="Tahoma" w:cs="Tahoma"/>
+          <w:color w:val="000000" w:themeColor="text1"/>
+          <w:kern w:val="24"/>
+          <w:sz w:val="18"/>
+          <w:szCs w:val="18"/>
+        </w:rPr>
+        <w:t xml:space="preserve"> l’approvisionnement en pièces détachées deviendrait impossible pour le Prestataire</w:t>
       </w:r>
     </w:p>
     <w:p>
@@ -6807,15 +6986,27 @@
           <w:szCs w:val="18"/>
         </w:rPr>
       </w:pPr>
-      <w:r>
-        <w:rPr>
-          <w:rFonts w:ascii="Tahoma" w:hAnsi="Tahoma" w:cs="Tahoma"/>
-          <w:color w:val="000000" w:themeColor="text1"/>
-          <w:kern w:val="24"/>
-          <w:sz w:val="18"/>
-          <w:szCs w:val="18"/>
-        </w:rPr>
-        <w:t>rendu non-conforme par son usage, par un non-respect des préconisations d’usage et/ou d’entretien, ou par sa vétusté.</w:t>
+      <w:proofErr w:type="gramStart"/>
+      <w:r>
+        <w:rPr>
+          <w:rFonts w:ascii="Tahoma" w:hAnsi="Tahoma" w:cs="Tahoma"/>
+          <w:color w:val="000000" w:themeColor="text1"/>
+          <w:kern w:val="24"/>
+          <w:sz w:val="18"/>
+          <w:szCs w:val="18"/>
+        </w:rPr>
+        <w:t>rendu</w:t>
+      </w:r>
+      <w:proofErr w:type="gramEnd"/>
+      <w:r>
+        <w:rPr>
+          <w:rFonts w:ascii="Tahoma" w:hAnsi="Tahoma" w:cs="Tahoma"/>
+          <w:color w:val="000000" w:themeColor="text1"/>
+          <w:kern w:val="24"/>
+          <w:sz w:val="18"/>
+          <w:szCs w:val="18"/>
+        </w:rPr>
+        <w:t xml:space="preserve"> non-conforme par son usage, par un non-respect des préconisations d’usage et/ou d’entretien, ou par sa vétusté.</w:t>
       </w:r>
     </w:p>
     <w:p>
@@ -6947,7 +7138,33 @@
           <w:sz w:val="18"/>
           <w:szCs w:val="18"/>
         </w:rPr>
-        <w:t>) tous frais divers (frais de contrôles techniques, de conformité, de sécurité,…),</w:t>
+        <w:t xml:space="preserve">) tous frais divers (frais de contrôles techniques, de conformité, de </w:t>
+      </w:r>
+      <w:proofErr w:type="gramStart"/>
+      <w:r>
+        <w:rPr>
+          <w:rFonts w:ascii="Tahoma" w:hAnsi="Tahoma" w:cs="Tahoma"/>
+          <w:i/>
+          <w:iCs/>
+          <w:color w:val="000000" w:themeColor="text1"/>
+          <w:kern w:val="24"/>
+          <w:sz w:val="18"/>
+          <w:szCs w:val="18"/>
+        </w:rPr>
+        <w:t>sécurité,…</w:t>
+      </w:r>
+      <w:proofErr w:type="gramEnd"/>
+      <w:r>
+        <w:rPr>
+          <w:rFonts w:ascii="Tahoma" w:hAnsi="Tahoma" w:cs="Tahoma"/>
+          <w:i/>
+          <w:iCs/>
+          <w:color w:val="000000" w:themeColor="text1"/>
+          <w:kern w:val="24"/>
+          <w:sz w:val="18"/>
+          <w:szCs w:val="18"/>
+        </w:rPr>
+        <w:t>),</w:t>
       </w:r>
     </w:p>
     <w:p>
@@ -7996,7 +8213,7 @@
           <w:szCs w:val="22"/>
           <w:lang w:eastAsia="fr-FR"/>
         </w:rPr>
-        <w:t xml:space="preserve">le  </w:t>
+        <w:t xml:space="preserve">le </w:t>
       </w:r>
       <w:r>
         <w:rPr>
@@ -9780,6 +9997,7 @@
     <w:rsid w:val="00324325"/>
     <w:rsid w:val="00395159"/>
     <w:rsid w:val="00401F93"/>
+    <w:rsid w:val="00417530"/>
     <w:rsid w:val="005F1F2B"/>
     <w:rsid w:val="007279A5"/>
     <w:rsid w:val="007B3B2F"/>
@@ -10248,10 +10466,6 @@
       <w:color w:val="808080"/>
     </w:rPr>
   </w:style>
-  <w:style w:type="paragraph" w:customStyle="1" w:styleId="A8CE928916AC462B8449248D3875FD70">
-    <w:name w:val="A8CE928916AC462B8449248D3875FD70"/>
-    <w:rsid w:val="00090402"/>
-  </w:style>
 </w:styles>
 </file>
 
@@ -10558,6 +10772,10 @@
 </file>
 
 <file path=customXml/item1.xml><?xml version="1.0" encoding="utf-8"?>
+<b:Sources xmlns:b="http://schemas.openxmlformats.org/officeDocument/2006/bibliography" xmlns="http://schemas.openxmlformats.org/officeDocument/2006/bibliography" SelectedStyle="/APASixthEditionOfficeOnline.xsl" StyleName="APA" Version="6"/>
+</file>
+
+<file path=customXml/item2.xml><?xml version="1.0" encoding="utf-8"?>
 <p:properties xmlns:p="http://schemas.microsoft.com/office/2006/metadata/properties" xmlns:xsi="http://www.w3.org/2001/XMLSchema-instance" xmlns:pc="http://schemas.microsoft.com/office/infopath/2007/PartnerControls">
   <documentManagement>
     <SharedWithUsers xmlns="453f522e-963c-46e6-a346-05bdec2b9258">
@@ -10571,11 +10789,16 @@
 </p:properties>
 </file>
 
-<file path=customXml/item2.xml><?xml version="1.0" encoding="utf-8"?>
-<b:Sources xmlns:b="http://schemas.openxmlformats.org/officeDocument/2006/bibliography" xmlns="http://schemas.openxmlformats.org/officeDocument/2006/bibliography" SelectedStyle="/APASixthEditionOfficeOnline.xsl" StyleName="APA" Version="6"/>
+<file path=customXml/item3.xml><?xml version="1.0" encoding="utf-8"?>
+<?mso-contentType ?>
+<FormTemplates xmlns="http://schemas.microsoft.com/sharepoint/v3/contenttype/forms">
+  <Display>DocumentLibraryForm</Display>
+  <Edit>DocumentLibraryForm</Edit>
+  <New>DocumentLibraryForm</New>
+</FormTemplates>
 </file>
 
-<file path=customXml/item3.xml><?xml version="1.0" encoding="utf-8"?>
+<file path=customXml/item4.xml><?xml version="1.0" encoding="utf-8"?>
 <ct:contentTypeSchema xmlns:ct="http://schemas.microsoft.com/office/2006/metadata/contentType" xmlns:ma="http://schemas.microsoft.com/office/2006/metadata/properties/metaAttributes" ct:_="" ma:_="" ma:contentTypeName="Document" ma:contentTypeID="0x0101003309247B5450D7408ACDD65ABA54F41A" ma:contentTypeVersion="11" ma:contentTypeDescription="Crée un document." ma:contentTypeScope="" ma:versionID="4e5a82704208891dbcffffdc1dbe1ddc">
   <xsd:schema xmlns:xsd="http://www.w3.org/2001/XMLSchema" xmlns:xs="http://www.w3.org/2001/XMLSchema" xmlns:p="http://schemas.microsoft.com/office/2006/metadata/properties" xmlns:ns3="1053f935-a897-4210-a4da-79878b0af048" xmlns:ns4="453f522e-963c-46e6-a346-05bdec2b9258" targetNamespace="http://schemas.microsoft.com/office/2006/metadata/properties" ma:root="true" ma:fieldsID="217638fc4d400bd738acc5957f8fd0af" ns3:_="" ns4:_="">
     <xsd:import namespace="1053f935-a897-4210-a4da-79878b0af048"/>
@@ -10784,16 +11007,15 @@
 </ct:contentTypeSchema>
 </file>
 
-<file path=customXml/item4.xml><?xml version="1.0" encoding="utf-8"?>
-<?mso-contentType ?>
-<FormTemplates xmlns="http://schemas.microsoft.com/sharepoint/v3/contenttype/forms">
-  <Display>DocumentLibraryForm</Display>
-  <Edit>DocumentLibraryForm</Edit>
-  <New>DocumentLibraryForm</New>
-</FormTemplates>
+<file path=customXml/itemProps1.xml><?xml version="1.0" encoding="utf-8"?>
+<ds:datastoreItem xmlns:ds="http://schemas.openxmlformats.org/officeDocument/2006/customXml" ds:itemID="{EACDEF42-698F-E947-AD2F-B659A8F14DBC}">
+  <ds:schemaRefs>
+    <ds:schemaRef ds:uri="http://schemas.openxmlformats.org/officeDocument/2006/bibliography"/>
+  </ds:schemaRefs>
+</ds:datastoreItem>
 </file>
 
-<file path=customXml/itemProps1.xml><?xml version="1.0" encoding="utf-8"?>
+<file path=customXml/itemProps2.xml><?xml version="1.0" encoding="utf-8"?>
 <ds:datastoreItem xmlns:ds="http://schemas.openxmlformats.org/officeDocument/2006/customXml" ds:itemID="{4086164B-EFDB-4DFD-B355-CF743586D60B}">
   <ds:schemaRefs>
     <ds:schemaRef ds:uri="http://schemas.microsoft.com/office/2006/metadata/properties"/>
@@ -10803,15 +11025,15 @@
 </ds:datastoreItem>
 </file>
 
-<file path=customXml/itemProps2.xml><?xml version="1.0" encoding="utf-8"?>
-<ds:datastoreItem xmlns:ds="http://schemas.openxmlformats.org/officeDocument/2006/customXml" ds:itemID="{EACDEF42-698F-E947-AD2F-B659A8F14DBC}">
+<file path=customXml/itemProps3.xml><?xml version="1.0" encoding="utf-8"?>
+<ds:datastoreItem xmlns:ds="http://schemas.openxmlformats.org/officeDocument/2006/customXml" ds:itemID="{60683EBB-60D4-4229-B49A-DFBF6C15E74D}">
   <ds:schemaRefs>
-    <ds:schemaRef ds:uri="http://schemas.openxmlformats.org/officeDocument/2006/bibliography"/>
+    <ds:schemaRef ds:uri="http://schemas.microsoft.com/sharepoint/v3/contenttype/forms"/>
   </ds:schemaRefs>
 </ds:datastoreItem>
 </file>
 
-<file path=customXml/itemProps3.xml><?xml version="1.0" encoding="utf-8"?>
+<file path=customXml/itemProps4.xml><?xml version="1.0" encoding="utf-8"?>
 <ds:datastoreItem xmlns:ds="http://schemas.openxmlformats.org/officeDocument/2006/customXml" ds:itemID="{68BBB954-CB77-46EE-9918-F567856D769C}">
   <ds:schemaRefs>
     <ds:schemaRef ds:uri="http://schemas.microsoft.com/office/2006/metadata/contentType"/>
@@ -10828,12 +11050,4 @@
     <ds:schemaRef ds:uri="http://schemas.microsoft.com/internal/obd"/>
   </ds:schemaRefs>
 </ds:datastoreItem>
-</file>
-
-<file path=customXml/itemProps4.xml><?xml version="1.0" encoding="utf-8"?>
-<ds:datastoreItem xmlns:ds="http://schemas.openxmlformats.org/officeDocument/2006/customXml" ds:itemID="{60683EBB-60D4-4229-B49A-DFBF6C15E74D}">
-  <ds:schemaRefs>
-    <ds:schemaRef ds:uri="http://schemas.microsoft.com/sharepoint/v3/contenttype/forms"/>
-  </ds:schemaRefs>
-</ds:datastoreItem>
 </file>
--- a/public/docs/Modèle Odice Service.docx
+++ b/public/docs/Modèle Odice Service.docx
@@ -656,6 +656,10 @@
     </w:p>
     <w:p>
       <w:pPr>
+        <w:tabs>
+          <w:tab w:val="left" w:pos="1035"/>
+          <w:tab w:val="center" w:pos="4533"/>
+        </w:tabs>
         <w:jc w:val="center"/>
         <w:rPr>
           <w:rFonts w:ascii="Century Gothic" w:eastAsia="+mn-ea" w:hAnsi="Century Gothic" w:cs="+mn-cs"/>
@@ -709,12 +713,12 @@
           <w:szCs w:val="36"/>
           <w:lang w:eastAsia="fr-FR"/>
         </w:rPr>
-        <w:t xml:space="preserve">votre abonnement </w:t>
-      </w:r>
-    </w:p>
-    <w:p>
-      <w:pPr>
-        <w:ind w:firstLine="708"/>
+        <w:t>votre abonnement</w:t>
+      </w:r>
+    </w:p>
+    <w:p>
+      <w:pPr>
+        <w:jc w:val="center"/>
         <w:rPr>
           <w:rFonts w:ascii="Century Gothic" w:eastAsia="+mn-ea" w:hAnsi="Century Gothic" w:cs="+mn-cs"/>
           <w:b/>
@@ -9999,6 +10003,7 @@
     <w:rsid w:val="00401F93"/>
     <w:rsid w:val="00417530"/>
     <w:rsid w:val="005F1F2B"/>
+    <w:rsid w:val="00631E33"/>
     <w:rsid w:val="007279A5"/>
     <w:rsid w:val="007B3B2F"/>
     <w:rsid w:val="008878E3"/>
@@ -10772,10 +10777,6 @@
 </file>
 
 <file path=customXml/item1.xml><?xml version="1.0" encoding="utf-8"?>
-<b:Sources xmlns:b="http://schemas.openxmlformats.org/officeDocument/2006/bibliography" xmlns="http://schemas.openxmlformats.org/officeDocument/2006/bibliography" SelectedStyle="/APASixthEditionOfficeOnline.xsl" StyleName="APA" Version="6"/>
-</file>
-
-<file path=customXml/item2.xml><?xml version="1.0" encoding="utf-8"?>
 <p:properties xmlns:p="http://schemas.microsoft.com/office/2006/metadata/properties" xmlns:xsi="http://www.w3.org/2001/XMLSchema-instance" xmlns:pc="http://schemas.microsoft.com/office/infopath/2007/PartnerControls">
   <documentManagement>
     <SharedWithUsers xmlns="453f522e-963c-46e6-a346-05bdec2b9258">
@@ -10789,16 +10790,11 @@
 </p:properties>
 </file>
 
-<file path=customXml/item3.xml><?xml version="1.0" encoding="utf-8"?>
-<?mso-contentType ?>
-<FormTemplates xmlns="http://schemas.microsoft.com/sharepoint/v3/contenttype/forms">
-  <Display>DocumentLibraryForm</Display>
-  <Edit>DocumentLibraryForm</Edit>
-  <New>DocumentLibraryForm</New>
-</FormTemplates>
+<file path=customXml/item2.xml><?xml version="1.0" encoding="utf-8"?>
+<b:Sources xmlns:b="http://schemas.openxmlformats.org/officeDocument/2006/bibliography" xmlns="http://schemas.openxmlformats.org/officeDocument/2006/bibliography" SelectedStyle="/APASixthEditionOfficeOnline.xsl" StyleName="APA" Version="6"/>
 </file>
 
-<file path=customXml/item4.xml><?xml version="1.0" encoding="utf-8"?>
+<file path=customXml/item3.xml><?xml version="1.0" encoding="utf-8"?>
 <ct:contentTypeSchema xmlns:ct="http://schemas.microsoft.com/office/2006/metadata/contentType" xmlns:ma="http://schemas.microsoft.com/office/2006/metadata/properties/metaAttributes" ct:_="" ma:_="" ma:contentTypeName="Document" ma:contentTypeID="0x0101003309247B5450D7408ACDD65ABA54F41A" ma:contentTypeVersion="11" ma:contentTypeDescription="Crée un document." ma:contentTypeScope="" ma:versionID="4e5a82704208891dbcffffdc1dbe1ddc">
   <xsd:schema xmlns:xsd="http://www.w3.org/2001/XMLSchema" xmlns:xs="http://www.w3.org/2001/XMLSchema" xmlns:p="http://schemas.microsoft.com/office/2006/metadata/properties" xmlns:ns3="1053f935-a897-4210-a4da-79878b0af048" xmlns:ns4="453f522e-963c-46e6-a346-05bdec2b9258" targetNamespace="http://schemas.microsoft.com/office/2006/metadata/properties" ma:root="true" ma:fieldsID="217638fc4d400bd738acc5957f8fd0af" ns3:_="" ns4:_="">
     <xsd:import namespace="1053f935-a897-4210-a4da-79878b0af048"/>
@@ -11007,15 +11003,16 @@
 </ct:contentTypeSchema>
 </file>
 
-<file path=customXml/itemProps1.xml><?xml version="1.0" encoding="utf-8"?>
-<ds:datastoreItem xmlns:ds="http://schemas.openxmlformats.org/officeDocument/2006/customXml" ds:itemID="{EACDEF42-698F-E947-AD2F-B659A8F14DBC}">
-  <ds:schemaRefs>
-    <ds:schemaRef ds:uri="http://schemas.openxmlformats.org/officeDocument/2006/bibliography"/>
-  </ds:schemaRefs>
-</ds:datastoreItem>
+<file path=customXml/item4.xml><?xml version="1.0" encoding="utf-8"?>
+<?mso-contentType ?>
+<FormTemplates xmlns="http://schemas.microsoft.com/sharepoint/v3/contenttype/forms">
+  <Display>DocumentLibraryForm</Display>
+  <Edit>DocumentLibraryForm</Edit>
+  <New>DocumentLibraryForm</New>
+</FormTemplates>
 </file>
 
-<file path=customXml/itemProps2.xml><?xml version="1.0" encoding="utf-8"?>
+<file path=customXml/itemProps1.xml><?xml version="1.0" encoding="utf-8"?>
 <ds:datastoreItem xmlns:ds="http://schemas.openxmlformats.org/officeDocument/2006/customXml" ds:itemID="{4086164B-EFDB-4DFD-B355-CF743586D60B}">
   <ds:schemaRefs>
     <ds:schemaRef ds:uri="http://schemas.microsoft.com/office/2006/metadata/properties"/>
@@ -11025,15 +11022,15 @@
 </ds:datastoreItem>
 </file>
 
-<file path=customXml/itemProps3.xml><?xml version="1.0" encoding="utf-8"?>
-<ds:datastoreItem xmlns:ds="http://schemas.openxmlformats.org/officeDocument/2006/customXml" ds:itemID="{60683EBB-60D4-4229-B49A-DFBF6C15E74D}">
+<file path=customXml/itemProps2.xml><?xml version="1.0" encoding="utf-8"?>
+<ds:datastoreItem xmlns:ds="http://schemas.openxmlformats.org/officeDocument/2006/customXml" ds:itemID="{EACDEF42-698F-E947-AD2F-B659A8F14DBC}">
   <ds:schemaRefs>
-    <ds:schemaRef ds:uri="http://schemas.microsoft.com/sharepoint/v3/contenttype/forms"/>
+    <ds:schemaRef ds:uri="http://schemas.openxmlformats.org/officeDocument/2006/bibliography"/>
   </ds:schemaRefs>
 </ds:datastoreItem>
 </file>
 
-<file path=customXml/itemProps4.xml><?xml version="1.0" encoding="utf-8"?>
+<file path=customXml/itemProps3.xml><?xml version="1.0" encoding="utf-8"?>
 <ds:datastoreItem xmlns:ds="http://schemas.openxmlformats.org/officeDocument/2006/customXml" ds:itemID="{68BBB954-CB77-46EE-9918-F567856D769C}">
   <ds:schemaRefs>
     <ds:schemaRef ds:uri="http://schemas.microsoft.com/office/2006/metadata/contentType"/>
@@ -11050,4 +11047,12 @@
     <ds:schemaRef ds:uri="http://schemas.microsoft.com/internal/obd"/>
   </ds:schemaRefs>
 </ds:datastoreItem>
+</file>
+
+<file path=customXml/itemProps4.xml><?xml version="1.0" encoding="utf-8"?>
+<ds:datastoreItem xmlns:ds="http://schemas.openxmlformats.org/officeDocument/2006/customXml" ds:itemID="{60683EBB-60D4-4229-B49A-DFBF6C15E74D}">
+  <ds:schemaRefs>
+    <ds:schemaRef ds:uri="http://schemas.microsoft.com/sharepoint/v3/contenttype/forms"/>
+  </ds:schemaRefs>
+</ds:datastoreItem>
 </file>
--- a/public/docs/Modèle Odice Service.docx
+++ b/public/docs/Modèle Odice Service.docx
@@ -403,23 +403,7 @@
           <w:rFonts w:ascii="Century Gothic" w:hAnsi="Century Gothic"/>
           <w:color w:val="FFFFFF" w:themeColor="background1"/>
         </w:rPr>
-        <w:t>${</w:t>
-      </w:r>
-      <w:proofErr w:type="spellStart"/>
-      <w:r>
-        <w:rPr>
-          <w:rFonts w:ascii="Century Gothic" w:hAnsi="Century Gothic"/>
-          <w:color w:val="FFFFFF" w:themeColor="background1"/>
-        </w:rPr>
-        <w:t>NomClient</w:t>
-      </w:r>
-      <w:proofErr w:type="spellEnd"/>
-      <w:r>
-        <w:rPr>
-          <w:rFonts w:ascii="Century Gothic" w:hAnsi="Century Gothic"/>
-          <w:color w:val="FFFFFF" w:themeColor="background1"/>
-        </w:rPr>
-        <w:t>}</w:t>
+        <w:t>${NomClient}</w:t>
       </w:r>
     </w:p>
     <w:p>
@@ -506,17 +490,8 @@
           <w:rFonts w:ascii="Century Gothic" w:hAnsi="Century Gothic"/>
           <w:color w:val="FFFFFF" w:themeColor="background1"/>
         </w:rPr>
-        <w:t xml:space="preserve">Groupe </w:t>
-      </w:r>
-      <w:proofErr w:type="spellStart"/>
-      <w:r>
-        <w:rPr>
-          <w:rFonts w:ascii="Century Gothic" w:hAnsi="Century Gothic"/>
-          <w:color w:val="FFFFFF" w:themeColor="background1"/>
-        </w:rPr>
-        <w:t>Odice</w:t>
-      </w:r>
-      <w:proofErr w:type="spellEnd"/>
+        <w:t>Groupe Odice</w:t>
+      </w:r>
     </w:p>
     <w:p>
       <w:pPr>
@@ -1200,35 +1175,7 @@
                 <w:szCs w:val="28"/>
                 <w:lang w:val="en-US" w:eastAsia="fr-FR"/>
               </w:rPr>
-              <w:t>${</w:t>
-            </w:r>
-            <w:proofErr w:type="spellStart"/>
-            <w:r>
-              <w:rPr>
-                <w:rFonts w:ascii="Calibri" w:eastAsia="Times New Roman" w:hAnsi="Calibri" w:cs="Calibri"/>
-                <w:b/>
-                <w:bCs/>
-                <w:color w:val="FFFFFF"/>
-                <w:kern w:val="24"/>
-                <w:sz w:val="28"/>
-                <w:szCs w:val="28"/>
-                <w:lang w:val="en-US" w:eastAsia="fr-FR"/>
-              </w:rPr>
-              <w:t>NomClient</w:t>
-            </w:r>
-            <w:proofErr w:type="spellEnd"/>
-            <w:r>
-              <w:rPr>
-                <w:rFonts w:ascii="Calibri" w:eastAsia="Times New Roman" w:hAnsi="Calibri" w:cs="Calibri"/>
-                <w:b/>
-                <w:bCs/>
-                <w:color w:val="FFFFFF"/>
-                <w:kern w:val="24"/>
-                <w:sz w:val="28"/>
-                <w:szCs w:val="28"/>
-                <w:lang w:val="en-US" w:eastAsia="fr-FR"/>
-              </w:rPr>
-              <w:t>}</w:t>
+              <w:t>${NomClient}</w:t>
             </w:r>
           </w:p>
         </w:tc>
@@ -1453,7 +1400,6 @@
               </w:rPr>
               <w:t>${</w:t>
             </w:r>
-            <w:proofErr w:type="spellStart"/>
             <w:r>
               <w:rPr>
                 <w:rFonts w:ascii="Century Gothic" w:hAnsi="Century Gothic"/>
@@ -1461,7 +1407,6 @@
               </w:rPr>
               <w:t>Materiel</w:t>
             </w:r>
-            <w:proofErr w:type="spellEnd"/>
             <w:r>
               <w:rPr>
                 <w:rFonts w:ascii="Century Gothic" w:hAnsi="Century Gothic"/>
@@ -1508,7 +1453,6 @@
               </w:rPr>
               <w:t>${</w:t>
             </w:r>
-            <w:proofErr w:type="spellStart"/>
             <w:r>
               <w:rPr>
                 <w:rFonts w:ascii="Arial" w:eastAsia="Times New Roman" w:hAnsi="Arial" w:cs="Arial"/>
@@ -1518,7 +1462,6 @@
               </w:rPr>
               <w:t>Qte</w:t>
             </w:r>
-            <w:proofErr w:type="spellEnd"/>
             <w:r>
               <w:rPr>
                 <w:rFonts w:ascii="Arial" w:eastAsia="Times New Roman" w:hAnsi="Arial" w:cs="Arial"/>
@@ -1565,27 +1508,7 @@
                 <w:szCs w:val="36"/>
                 <w:lang w:eastAsia="fr-FR"/>
               </w:rPr>
-              <w:t>${</w:t>
-            </w:r>
-            <w:proofErr w:type="spellStart"/>
-            <w:r>
-              <w:rPr>
-                <w:rFonts w:ascii="Arial" w:eastAsia="Times New Roman" w:hAnsi="Arial" w:cs="Arial"/>
-                <w:sz w:val="36"/>
-                <w:szCs w:val="36"/>
-                <w:lang w:eastAsia="fr-FR"/>
-              </w:rPr>
-              <w:t>Categ</w:t>
-            </w:r>
-            <w:proofErr w:type="spellEnd"/>
-            <w:r>
-              <w:rPr>
-                <w:rFonts w:ascii="Arial" w:eastAsia="Times New Roman" w:hAnsi="Arial" w:cs="Arial"/>
-                <w:sz w:val="36"/>
-                <w:szCs w:val="36"/>
-                <w:lang w:eastAsia="fr-FR"/>
-              </w:rPr>
-              <w:t>}</w:t>
+              <w:t>${Categ}</w:t>
             </w:r>
           </w:p>
         </w:tc>
@@ -2110,33 +2033,7 @@
           <w:sz w:val="18"/>
           <w:szCs w:val="18"/>
         </w:rPr>
-        <w:t xml:space="preserve">ARTICLE </w:t>
-      </w:r>
-      <w:proofErr w:type="gramStart"/>
-      <w:r>
-        <w:rPr>
-          <w:rFonts w:ascii="Tahoma" w:eastAsia="MS Minngs" w:hAnsi="Tahoma" w:cs="Tahoma"/>
-          <w:b/>
-          <w:bCs/>
-          <w:color w:val="12538A"/>
-          <w:kern w:val="24"/>
-          <w:sz w:val="18"/>
-          <w:szCs w:val="18"/>
-        </w:rPr>
-        <w:t>3  •</w:t>
-      </w:r>
-      <w:proofErr w:type="gramEnd"/>
-      <w:r>
-        <w:rPr>
-          <w:rFonts w:ascii="Tahoma" w:eastAsia="MS Minngs" w:hAnsi="Tahoma" w:cs="Tahoma"/>
-          <w:b/>
-          <w:bCs/>
-          <w:color w:val="12538A"/>
-          <w:kern w:val="24"/>
-          <w:sz w:val="18"/>
-          <w:szCs w:val="18"/>
-        </w:rPr>
-        <w:t xml:space="preserve"> INTERVENTIONS DE DÉPANNAGE HORS CONTRAT</w:t>
+        <w:t>ARTICLE 3  • INTERVENTIONS DE DÉPANNAGE HORS CONTRAT</w:t>
       </w:r>
     </w:p>
     <w:p>
@@ -3055,29 +2952,7 @@
           <w:sz w:val="18"/>
           <w:szCs w:val="18"/>
         </w:rPr>
-        <w:t xml:space="preserve">- le(s) poste(s) sur le(s)quel(s) ils sont intervenus avec identification (N° de </w:t>
-      </w:r>
-      <w:proofErr w:type="gramStart"/>
-      <w:r>
-        <w:rPr>
-          <w:rFonts w:ascii="Tahoma" w:hAnsi="Tahoma" w:cs="Tahoma"/>
-          <w:color w:val="000000" w:themeColor="text1"/>
-          <w:kern w:val="24"/>
-          <w:sz w:val="18"/>
-          <w:szCs w:val="18"/>
-        </w:rPr>
-        <w:t>l' (</w:t>
-      </w:r>
-      <w:proofErr w:type="gramEnd"/>
-      <w:r>
-        <w:rPr>
-          <w:rFonts w:ascii="Tahoma" w:hAnsi="Tahoma" w:cs="Tahoma"/>
-          <w:color w:val="000000" w:themeColor="text1"/>
-          <w:kern w:val="24"/>
-          <w:sz w:val="18"/>
-          <w:szCs w:val="18"/>
-        </w:rPr>
-        <w:t>des) appareil(s) et caractéristiques techniques,</w:t>
+        <w:t>- le(s) poste(s) sur le(s)quel(s) ils sont intervenus avec identification (N° de l' (des) appareil(s) et caractéristiques techniques,</w:t>
       </w:r>
     </w:p>
     <w:p>
@@ -3960,29 +3835,7 @@
           <w:sz w:val="18"/>
           <w:szCs w:val="18"/>
         </w:rPr>
-        <w:t xml:space="preserve">De convention expresse, ce contrat ne peut donner lieu à aucune sorte d'indemnité, même en cas d'accident de personne, d'incendie, de perte de produits, de denrées, d'arrêt de fabrication, </w:t>
-      </w:r>
-      <w:proofErr w:type="gramStart"/>
-      <w:r>
-        <w:rPr>
-          <w:rFonts w:ascii="Tahoma" w:hAnsi="Tahoma" w:cs="Tahoma"/>
-          <w:color w:val="000000" w:themeColor="text1"/>
-          <w:kern w:val="24"/>
-          <w:sz w:val="18"/>
-          <w:szCs w:val="18"/>
-        </w:rPr>
-        <w:t>etc...</w:t>
-      </w:r>
-      <w:proofErr w:type="gramEnd"/>
-      <w:r>
-        <w:rPr>
-          <w:rFonts w:ascii="Tahoma" w:hAnsi="Tahoma" w:cs="Tahoma"/>
-          <w:color w:val="000000" w:themeColor="text1"/>
-          <w:kern w:val="24"/>
-          <w:sz w:val="18"/>
-          <w:szCs w:val="18"/>
-        </w:rPr>
-        <w:t xml:space="preserve"> occasionnées directement ou indirectement par l'utilisateur des matériels.</w:t>
+        <w:t>De convention expresse, ce contrat ne peut donner lieu à aucune sorte d'indemnité, même en cas d'accident de personne, d'incendie, de perte de produits, de denrées, d'arrêt de fabrication, etc... occasionnées directement ou indirectement par l'utilisateur des matériels.</w:t>
       </w:r>
     </w:p>
     <w:p>
@@ -4245,27 +4098,15 @@
           <w:szCs w:val="18"/>
         </w:rPr>
       </w:pPr>
-      <w:proofErr w:type="gramStart"/>
-      <w:r>
-        <w:rPr>
-          <w:rFonts w:ascii="Tahoma" w:hAnsi="Tahoma" w:cs="Tahoma"/>
-          <w:color w:val="000000" w:themeColor="text1"/>
-          <w:kern w:val="24"/>
-          <w:sz w:val="18"/>
-          <w:szCs w:val="18"/>
-        </w:rPr>
-        <w:t>le</w:t>
-      </w:r>
-      <w:proofErr w:type="gramEnd"/>
-      <w:r>
-        <w:rPr>
-          <w:rFonts w:ascii="Tahoma" w:hAnsi="Tahoma" w:cs="Tahoma"/>
-          <w:color w:val="000000" w:themeColor="text1"/>
-          <w:kern w:val="24"/>
-          <w:sz w:val="18"/>
-          <w:szCs w:val="18"/>
-        </w:rPr>
-        <w:t xml:space="preserve"> Prestataire est dégagé de toutes responsabilités si ces travaux sont relatifs à des remises en conformité ou aux normes de sécurité spécifiées par le Prestataire au Client et non réalisées par ce dernier.</w:t>
+      <w:r>
+        <w:rPr>
+          <w:rFonts w:ascii="Tahoma" w:hAnsi="Tahoma" w:cs="Tahoma"/>
+          <w:color w:val="000000" w:themeColor="text1"/>
+          <w:kern w:val="24"/>
+          <w:sz w:val="18"/>
+          <w:szCs w:val="18"/>
+        </w:rPr>
+        <w:t>le Prestataire est dégagé de toutes responsabilités si ces travaux sont relatifs à des remises en conformité ou aux normes de sécurité spécifiées par le Prestataire au Client et non réalisées par ce dernier.</w:t>
       </w:r>
     </w:p>
     <w:p>
@@ -5178,29 +5019,7 @@
           <w:sz w:val="18"/>
           <w:szCs w:val="18"/>
         </w:rPr>
-        <w:t>- Panne ou destruction due à des agents extérieurs (</w:t>
-      </w:r>
-      <w:proofErr w:type="gramStart"/>
-      <w:r>
-        <w:rPr>
-          <w:rFonts w:ascii="Tahoma" w:hAnsi="Tahoma" w:cs="Tahoma"/>
-          <w:color w:val="000000" w:themeColor="text1"/>
-          <w:kern w:val="24"/>
-          <w:sz w:val="18"/>
-          <w:szCs w:val="18"/>
-        </w:rPr>
-        <w:t>animaux,…</w:t>
-      </w:r>
-      <w:proofErr w:type="gramEnd"/>
-      <w:r>
-        <w:rPr>
-          <w:rFonts w:ascii="Tahoma" w:hAnsi="Tahoma" w:cs="Tahoma"/>
-          <w:color w:val="000000" w:themeColor="text1"/>
-          <w:kern w:val="24"/>
-          <w:sz w:val="18"/>
-          <w:szCs w:val="18"/>
-        </w:rPr>
-        <w:t>),</w:t>
+        <w:t>- Panne ou destruction due à des agents extérieurs (animaux,…),</w:t>
       </w:r>
     </w:p>
     <w:p>
@@ -6242,29 +6061,7 @@
           <w:sz w:val="18"/>
           <w:szCs w:val="18"/>
         </w:rPr>
-        <w:t xml:space="preserve">NB : les appareils non couverts par le présent contrat peuvent faire l’objet à votre demande des mêmes diagnostics, ceux-ci vous seraient facturés au tarif en vigueur (voir avec le service technique </w:t>
-      </w:r>
-      <w:proofErr w:type="gramStart"/>
-      <w:r>
-        <w:rPr>
-          <w:rFonts w:ascii="Tahoma" w:hAnsi="Tahoma" w:cs="Tahoma"/>
-          <w:color w:val="000000" w:themeColor="text1"/>
-          <w:kern w:val="24"/>
-          <w:sz w:val="18"/>
-          <w:szCs w:val="18"/>
-        </w:rPr>
-        <w:t>de le</w:t>
-      </w:r>
-      <w:proofErr w:type="gramEnd"/>
-      <w:r>
-        <w:rPr>
-          <w:rFonts w:ascii="Tahoma" w:hAnsi="Tahoma" w:cs="Tahoma"/>
-          <w:color w:val="000000" w:themeColor="text1"/>
-          <w:kern w:val="24"/>
-          <w:sz w:val="18"/>
-          <w:szCs w:val="18"/>
-        </w:rPr>
-        <w:t xml:space="preserve"> Prestataire)</w:t>
+        <w:t>NB : les appareils non couverts par le présent contrat peuvent faire l’objet à votre demande des mêmes diagnostics, ceux-ci vous seraient facturés au tarif en vigueur (voir avec le service technique de le Prestataire)</w:t>
       </w:r>
     </w:p>
     <w:p>
@@ -6372,33 +6169,7 @@
           <w:sz w:val="18"/>
           <w:szCs w:val="18"/>
         </w:rPr>
-        <w:t xml:space="preserve">Matériel âgé </w:t>
-      </w:r>
-      <w:proofErr w:type="gramStart"/>
-      <w:r>
-        <w:rPr>
-          <w:rFonts w:ascii="Tahoma" w:hAnsi="Tahoma" w:cs="Tahoma"/>
-          <w:i/>
-          <w:iCs/>
-          <w:color w:val="000000" w:themeColor="text1"/>
-          <w:kern w:val="24"/>
-          <w:sz w:val="18"/>
-          <w:szCs w:val="18"/>
-        </w:rPr>
-        <w:t>de  :</w:t>
-      </w:r>
-      <w:proofErr w:type="gramEnd"/>
-      <w:r>
-        <w:rPr>
-          <w:rFonts w:ascii="Tahoma" w:hAnsi="Tahoma" w:cs="Tahoma"/>
-          <w:i/>
-          <w:iCs/>
-          <w:color w:val="000000" w:themeColor="text1"/>
-          <w:kern w:val="24"/>
-          <w:sz w:val="18"/>
-          <w:szCs w:val="18"/>
-        </w:rPr>
-        <w:t xml:space="preserve"> </w:t>
+        <w:t xml:space="preserve">Matériel âgé de  : </w:t>
       </w:r>
     </w:p>
     <w:p>
@@ -6952,27 +6723,15 @@
           <w:szCs w:val="18"/>
         </w:rPr>
       </w:pPr>
-      <w:proofErr w:type="gramStart"/>
-      <w:r>
-        <w:rPr>
-          <w:rFonts w:ascii="Tahoma" w:hAnsi="Tahoma" w:cs="Tahoma"/>
-          <w:color w:val="000000" w:themeColor="text1"/>
-          <w:kern w:val="24"/>
-          <w:sz w:val="18"/>
-          <w:szCs w:val="18"/>
-        </w:rPr>
-        <w:t>dont</w:t>
-      </w:r>
-      <w:proofErr w:type="gramEnd"/>
-      <w:r>
-        <w:rPr>
-          <w:rFonts w:ascii="Tahoma" w:hAnsi="Tahoma" w:cs="Tahoma"/>
-          <w:color w:val="000000" w:themeColor="text1"/>
-          <w:kern w:val="24"/>
-          <w:sz w:val="18"/>
-          <w:szCs w:val="18"/>
-        </w:rPr>
-        <w:t xml:space="preserve"> l’approvisionnement en pièces détachées deviendrait impossible pour le Prestataire</w:t>
+      <w:r>
+        <w:rPr>
+          <w:rFonts w:ascii="Tahoma" w:hAnsi="Tahoma" w:cs="Tahoma"/>
+          <w:color w:val="000000" w:themeColor="text1"/>
+          <w:kern w:val="24"/>
+          <w:sz w:val="18"/>
+          <w:szCs w:val="18"/>
+        </w:rPr>
+        <w:t>dont l’approvisionnement en pièces détachées deviendrait impossible pour le Prestataire</w:t>
       </w:r>
     </w:p>
     <w:p>
@@ -6990,27 +6749,15 @@
           <w:szCs w:val="18"/>
         </w:rPr>
       </w:pPr>
-      <w:proofErr w:type="gramStart"/>
-      <w:r>
-        <w:rPr>
-          <w:rFonts w:ascii="Tahoma" w:hAnsi="Tahoma" w:cs="Tahoma"/>
-          <w:color w:val="000000" w:themeColor="text1"/>
-          <w:kern w:val="24"/>
-          <w:sz w:val="18"/>
-          <w:szCs w:val="18"/>
-        </w:rPr>
-        <w:t>rendu</w:t>
-      </w:r>
-      <w:proofErr w:type="gramEnd"/>
-      <w:r>
-        <w:rPr>
-          <w:rFonts w:ascii="Tahoma" w:hAnsi="Tahoma" w:cs="Tahoma"/>
-          <w:color w:val="000000" w:themeColor="text1"/>
-          <w:kern w:val="24"/>
-          <w:sz w:val="18"/>
-          <w:szCs w:val="18"/>
-        </w:rPr>
-        <w:t xml:space="preserve"> non-conforme par son usage, par un non-respect des préconisations d’usage et/ou d’entretien, ou par sa vétusté.</w:t>
+      <w:r>
+        <w:rPr>
+          <w:rFonts w:ascii="Tahoma" w:hAnsi="Tahoma" w:cs="Tahoma"/>
+          <w:color w:val="000000" w:themeColor="text1"/>
+          <w:kern w:val="24"/>
+          <w:sz w:val="18"/>
+          <w:szCs w:val="18"/>
+        </w:rPr>
+        <w:t>rendu non-conforme par son usage, par un non-respect des préconisations d’usage et/ou d’entretien, ou par sa vétusté.</w:t>
       </w:r>
     </w:p>
     <w:p>
@@ -7142,33 +6889,7 @@
           <w:sz w:val="18"/>
           <w:szCs w:val="18"/>
         </w:rPr>
-        <w:t xml:space="preserve">) tous frais divers (frais de contrôles techniques, de conformité, de </w:t>
-      </w:r>
-      <w:proofErr w:type="gramStart"/>
-      <w:r>
-        <w:rPr>
-          <w:rFonts w:ascii="Tahoma" w:hAnsi="Tahoma" w:cs="Tahoma"/>
-          <w:i/>
-          <w:iCs/>
-          <w:color w:val="000000" w:themeColor="text1"/>
-          <w:kern w:val="24"/>
-          <w:sz w:val="18"/>
-          <w:szCs w:val="18"/>
-        </w:rPr>
-        <w:t>sécurité,…</w:t>
-      </w:r>
-      <w:proofErr w:type="gramEnd"/>
-      <w:r>
-        <w:rPr>
-          <w:rFonts w:ascii="Tahoma" w:hAnsi="Tahoma" w:cs="Tahoma"/>
-          <w:i/>
-          <w:iCs/>
-          <w:color w:val="000000" w:themeColor="text1"/>
-          <w:kern w:val="24"/>
-          <w:sz w:val="18"/>
-          <w:szCs w:val="18"/>
-        </w:rPr>
-        <w:t>),</w:t>
+        <w:t>) tous frais divers (frais de contrôles techniques, de conformité, de sécurité,…),</w:t>
       </w:r>
     </w:p>
     <w:p>
@@ -8293,7 +8014,7 @@
     <w:tbl>
       <w:tblPr>
         <w:tblStyle w:val="Grilledutableau"/>
-        <w:tblW w:w="0" w:type="auto"/>
+        <w:tblW w:w="9174" w:type="dxa"/>
         <w:jc w:val="center"/>
         <w:tblBorders>
           <w:top w:val="none" w:sz="0" w:space="0" w:color="auto"/>
@@ -8306,7 +8027,7 @@
         <w:tblLook w:val="04A0" w:firstRow="1" w:lastRow="0" w:firstColumn="1" w:lastColumn="0" w:noHBand="0" w:noVBand="1"/>
       </w:tblPr>
       <w:tblGrid>
-        <w:gridCol w:w="4528"/>
+        <w:gridCol w:w="4646"/>
         <w:gridCol w:w="4528"/>
       </w:tblGrid>
       <w:tr>
@@ -8315,7 +8036,7 @@
         </w:trPr>
         <w:tc>
           <w:tcPr>
-            <w:tcW w:w="4528" w:type="dxa"/>
+            <w:tcW w:w="4646" w:type="dxa"/>
             <w:shd w:val="clear" w:color="auto" w:fill="12538A"/>
           </w:tcPr>
           <w:p>
@@ -8368,7 +8089,26 @@
           </w:p>
           <w:p>
             <w:pPr>
-              <w:jc w:val="center"/>
+              <w:pStyle w:val="Default"/>
+              <w:rPr>
+                <w:color w:val="12538A"/>
+                <w:sz w:val="20"/>
+                <w:szCs w:val="20"/>
+              </w:rPr>
+            </w:pPr>
+            <w:r>
+              <w:rPr>
+                <w:b/>
+                <w:bCs/>
+                <w:color w:val="12538A"/>
+                <w:sz w:val="20"/>
+                <w:szCs w:val="20"/>
+              </w:rPr>
+              <w:t xml:space="preserve">{{s1|signature|200|100}} </w:t>
+            </w:r>
+          </w:p>
+          <w:p>
+            <w:pPr>
               <w:rPr>
                 <w:rFonts w:ascii="Tahoma" w:eastAsia="Times New Roman" w:hAnsi="Tahoma" w:cs="Tahoma"/>
                 <w:color w:val="FFFFFF" w:themeColor="background1"/>
@@ -9853,6 +9593,19 @@
       <w:color w:val="808080"/>
     </w:rPr>
   </w:style>
+  <w:style w:type="paragraph" w:customStyle="1" w:styleId="Default">
+    <w:name w:val="Default"/>
+    <w:rsid w:val="00F46BC7"/>
+    <w:pPr>
+      <w:autoSpaceDE w:val="0"/>
+      <w:autoSpaceDN w:val="0"/>
+      <w:adjustRightInd w:val="0"/>
+    </w:pPr>
+    <w:rPr>
+      <w:rFonts w:ascii="Calibri" w:hAnsi="Calibri" w:cs="Calibri"/>
+      <w:color w:val="000000"/>
+    </w:rPr>
+  </w:style>
 </w:styles>
 </file>
 
@@ -10002,11 +9755,14 @@
     <w:rsid w:val="00395159"/>
     <w:rsid w:val="00401F93"/>
     <w:rsid w:val="00417530"/>
+    <w:rsid w:val="00417B5B"/>
+    <w:rsid w:val="004C78D5"/>
     <w:rsid w:val="005F1F2B"/>
     <w:rsid w:val="00631E33"/>
     <w:rsid w:val="007279A5"/>
     <w:rsid w:val="007B3B2F"/>
     <w:rsid w:val="008878E3"/>
+    <w:rsid w:val="00A8167D"/>
     <w:rsid w:val="00A92F9F"/>
     <w:rsid w:val="00AA22B2"/>
     <w:rsid w:val="00AF1E44"/>
@@ -10777,6 +10533,10 @@
 </file>
 
 <file path=customXml/item1.xml><?xml version="1.0" encoding="utf-8"?>
+<b:Sources xmlns:b="http://schemas.openxmlformats.org/officeDocument/2006/bibliography" xmlns="http://schemas.openxmlformats.org/officeDocument/2006/bibliography" SelectedStyle="/APASixthEditionOfficeOnline.xsl" StyleName="APA" Version="6"/>
+</file>
+
+<file path=customXml/item2.xml><?xml version="1.0" encoding="utf-8"?>
 <p:properties xmlns:p="http://schemas.microsoft.com/office/2006/metadata/properties" xmlns:xsi="http://www.w3.org/2001/XMLSchema-instance" xmlns:pc="http://schemas.microsoft.com/office/infopath/2007/PartnerControls">
   <documentManagement>
     <SharedWithUsers xmlns="453f522e-963c-46e6-a346-05bdec2b9258">
@@ -10790,11 +10550,16 @@
 </p:properties>
 </file>
 
-<file path=customXml/item2.xml><?xml version="1.0" encoding="utf-8"?>
-<b:Sources xmlns:b="http://schemas.openxmlformats.org/officeDocument/2006/bibliography" xmlns="http://schemas.openxmlformats.org/officeDocument/2006/bibliography" SelectedStyle="/APASixthEditionOfficeOnline.xsl" StyleName="APA" Version="6"/>
+<file path=customXml/item3.xml><?xml version="1.0" encoding="utf-8"?>
+<?mso-contentType ?>
+<FormTemplates xmlns="http://schemas.microsoft.com/sharepoint/v3/contenttype/forms">
+  <Display>DocumentLibraryForm</Display>
+  <Edit>DocumentLibraryForm</Edit>
+  <New>DocumentLibraryForm</New>
+</FormTemplates>
 </file>
 
-<file path=customXml/item3.xml><?xml version="1.0" encoding="utf-8"?>
+<file path=customXml/item4.xml><?xml version="1.0" encoding="utf-8"?>
 <ct:contentTypeSchema xmlns:ct="http://schemas.microsoft.com/office/2006/metadata/contentType" xmlns:ma="http://schemas.microsoft.com/office/2006/metadata/properties/metaAttributes" ct:_="" ma:_="" ma:contentTypeName="Document" ma:contentTypeID="0x0101003309247B5450D7408ACDD65ABA54F41A" ma:contentTypeVersion="11" ma:contentTypeDescription="Crée un document." ma:contentTypeScope="" ma:versionID="4e5a82704208891dbcffffdc1dbe1ddc">
   <xsd:schema xmlns:xsd="http://www.w3.org/2001/XMLSchema" xmlns:xs="http://www.w3.org/2001/XMLSchema" xmlns:p="http://schemas.microsoft.com/office/2006/metadata/properties" xmlns:ns3="1053f935-a897-4210-a4da-79878b0af048" xmlns:ns4="453f522e-963c-46e6-a346-05bdec2b9258" targetNamespace="http://schemas.microsoft.com/office/2006/metadata/properties" ma:root="true" ma:fieldsID="217638fc4d400bd738acc5957f8fd0af" ns3:_="" ns4:_="">
     <xsd:import namespace="1053f935-a897-4210-a4da-79878b0af048"/>
@@ -11003,16 +10768,15 @@
 </ct:contentTypeSchema>
 </file>
 
-<file path=customXml/item4.xml><?xml version="1.0" encoding="utf-8"?>
-<?mso-contentType ?>
-<FormTemplates xmlns="http://schemas.microsoft.com/sharepoint/v3/contenttype/forms">
-  <Display>DocumentLibraryForm</Display>
-  <Edit>DocumentLibraryForm</Edit>
-  <New>DocumentLibraryForm</New>
-</FormTemplates>
+<file path=customXml/itemProps1.xml><?xml version="1.0" encoding="utf-8"?>
+<ds:datastoreItem xmlns:ds="http://schemas.openxmlformats.org/officeDocument/2006/customXml" ds:itemID="{EACDEF42-698F-E947-AD2F-B659A8F14DBC}">
+  <ds:schemaRefs>
+    <ds:schemaRef ds:uri="http://schemas.openxmlformats.org/officeDocument/2006/bibliography"/>
+  </ds:schemaRefs>
+</ds:datastoreItem>
 </file>
 
-<file path=customXml/itemProps1.xml><?xml version="1.0" encoding="utf-8"?>
+<file path=customXml/itemProps2.xml><?xml version="1.0" encoding="utf-8"?>
 <ds:datastoreItem xmlns:ds="http://schemas.openxmlformats.org/officeDocument/2006/customXml" ds:itemID="{4086164B-EFDB-4DFD-B355-CF743586D60B}">
   <ds:schemaRefs>
     <ds:schemaRef ds:uri="http://schemas.microsoft.com/office/2006/metadata/properties"/>
@@ -11022,15 +10786,15 @@
 </ds:datastoreItem>
 </file>
 
-<file path=customXml/itemProps2.xml><?xml version="1.0" encoding="utf-8"?>
-<ds:datastoreItem xmlns:ds="http://schemas.openxmlformats.org/officeDocument/2006/customXml" ds:itemID="{EACDEF42-698F-E947-AD2F-B659A8F14DBC}">
+<file path=customXml/itemProps3.xml><?xml version="1.0" encoding="utf-8"?>
+<ds:datastoreItem xmlns:ds="http://schemas.openxmlformats.org/officeDocument/2006/customXml" ds:itemID="{60683EBB-60D4-4229-B49A-DFBF6C15E74D}">
   <ds:schemaRefs>
-    <ds:schemaRef ds:uri="http://schemas.openxmlformats.org/officeDocument/2006/bibliography"/>
+    <ds:schemaRef ds:uri="http://schemas.microsoft.com/sharepoint/v3/contenttype/forms"/>
   </ds:schemaRefs>
 </ds:datastoreItem>
 </file>
 
-<file path=customXml/itemProps3.xml><?xml version="1.0" encoding="utf-8"?>
+<file path=customXml/itemProps4.xml><?xml version="1.0" encoding="utf-8"?>
 <ds:datastoreItem xmlns:ds="http://schemas.openxmlformats.org/officeDocument/2006/customXml" ds:itemID="{68BBB954-CB77-46EE-9918-F567856D769C}">
   <ds:schemaRefs>
     <ds:schemaRef ds:uri="http://schemas.microsoft.com/office/2006/metadata/contentType"/>
@@ -11047,12 +10811,4 @@
     <ds:schemaRef ds:uri="http://schemas.microsoft.com/internal/obd"/>
   </ds:schemaRefs>
 </ds:datastoreItem>
-</file>
-
-<file path=customXml/itemProps4.xml><?xml version="1.0" encoding="utf-8"?>
-<ds:datastoreItem xmlns:ds="http://schemas.openxmlformats.org/officeDocument/2006/customXml" ds:itemID="{60683EBB-60D4-4229-B49A-DFBF6C15E74D}">
-  <ds:schemaRefs>
-    <ds:schemaRef ds:uri="http://schemas.microsoft.com/sharepoint/v3/contenttype/forms"/>
-  </ds:schemaRefs>
-</ds:datastoreItem>
 </file>